--- a/Retrospectives/retrospective_chris.docx
+++ b/Retrospectives/retrospective_chris.docx
@@ -7,13 +7,8 @@
         <w:pStyle w:val="Titel"/>
         <w:jc w:val="center"/>
       </w:pPr>
-      <w:proofErr w:type="spellStart"/>
-      <w:r>
-        <w:t>Retrospective</w:t>
-      </w:r>
-      <w:proofErr w:type="spellEnd"/>
-      <w:r>
-        <w:t xml:space="preserve"> Scrum</w:t>
+      <w:r>
+        <w:t>Retrospective Scrum</w:t>
       </w:r>
       <w:r>
         <w:t xml:space="preserve"> 2</w:t>
@@ -38,31 +33,7 @@
         <w:br/>
       </w:r>
       <w:r>
-        <w:t xml:space="preserve">We moeten ons </w:t>
-      </w:r>
-      <w:proofErr w:type="spellStart"/>
-      <w:r>
-        <w:t>trellobord</w:t>
-      </w:r>
-      <w:proofErr w:type="spellEnd"/>
-      <w:r>
-        <w:t xml:space="preserve"> meer bijwerken. Iedere dag voor of na een </w:t>
-      </w:r>
-      <w:proofErr w:type="spellStart"/>
-      <w:r>
-        <w:t>daily</w:t>
-      </w:r>
-      <w:proofErr w:type="spellEnd"/>
-      <w:r>
-        <w:t xml:space="preserve"> </w:t>
-      </w:r>
-      <w:proofErr w:type="spellStart"/>
-      <w:r>
-        <w:t>standup</w:t>
-      </w:r>
-      <w:proofErr w:type="spellEnd"/>
-      <w:r>
-        <w:t xml:space="preserve"> moeten we de taakjes aanpassen.</w:t>
+        <w:t>We moeten ons trellobord meer bijwerken. Iedere dag voor of na een daily standup moeten we de taakjes aanpassen.</w:t>
       </w:r>
       <w:r>
         <w:br/>
@@ -83,30 +54,20 @@
       </w:r>
       <w:r>
         <w:br/>
-        <w:t xml:space="preserve">We moeten meer gaan </w:t>
-      </w:r>
-      <w:proofErr w:type="spellStart"/>
-      <w:r>
-        <w:t>stylen</w:t>
-      </w:r>
-      <w:proofErr w:type="spellEnd"/>
-      <w:r>
-        <w:t xml:space="preserve">. Bij dit project waren we in de tweede week nog steeds bezig met het </w:t>
-      </w:r>
-      <w:proofErr w:type="spellStart"/>
-      <w:r>
-        <w:t>stylen</w:t>
-      </w:r>
-      <w:proofErr w:type="spellEnd"/>
-      <w:r>
-        <w:t xml:space="preserve"> terwijl dit eigenlijk al af moest zijn. We moeten dus zorgen dat alle styling in de eerste sprint al af is.</w:t>
-      </w:r>
-      <w:r>
-        <w:br/>
-      </w:r>
-      <w:r>
-        <w:br/>
-        <w:t>We moeten PDO gaan gebruiken i.p.v. SQLI want bij dit project zijn bepaalde onderdelen PDO en sommigen zijn SQLI.</w:t>
+        <w:t>We moeten meer gaan stylen. Bij dit project waren we in de tweede week nog steeds bezig met het stylen terwijl dit eigenlijk al af moest zijn. We moeten dus zorgen dat alle styling in de eerste sprint al af is.</w:t>
+      </w:r>
+      <w:r>
+        <w:br/>
+      </w:r>
+      <w:r>
+        <w:br/>
+        <w:t>We moeten PDO gaan gebruiken i.p.v. SQLI</w:t>
+      </w:r>
+      <w:r>
+        <w:t>,</w:t>
+      </w:r>
+      <w:r>
+        <w:t xml:space="preserve"> want bij dit project zijn bepaalde onderdelen PDO en sommigen zijn SQLI.</w:t>
       </w:r>
     </w:p>
     <w:p>
@@ -128,48 +89,26 @@
       </w:r>
       <w:r>
         <w:br/>
-        <w:t xml:space="preserve">Ons teamoverleg ging heel goed en onze taakverdeling ging ook wel goed en dat moeten we ook blijven doen voor de volgende keer. Wat ook heel handig was, was het ordenen van alle mappen. Zoals </w:t>
-      </w:r>
-      <w:proofErr w:type="spellStart"/>
-      <w:r>
-        <w:t>Flappy</w:t>
-      </w:r>
-      <w:proofErr w:type="spellEnd"/>
-      <w:r>
-        <w:t xml:space="preserve"> Bird in een mapje genaamd </w:t>
-      </w:r>
-      <w:proofErr w:type="spellStart"/>
-      <w:r>
-        <w:t>Flappy</w:t>
-      </w:r>
-      <w:proofErr w:type="spellEnd"/>
-      <w:r>
-        <w:t xml:space="preserve"> Bird zodat niks los in een map zit.</w:t>
-      </w:r>
-      <w:r>
-        <w:br/>
-        <w:t xml:space="preserve">Wat we ook goed deden was het gebruik maken van </w:t>
-      </w:r>
-      <w:proofErr w:type="spellStart"/>
-      <w:r>
-        <w:t>comments</w:t>
-      </w:r>
-      <w:proofErr w:type="spellEnd"/>
-      <w:r>
-        <w:t>. Bij elk stukje code legden we uit wat het deed. Als we gaan linken dan gebruikten we</w:t>
-      </w:r>
-      <w:proofErr w:type="gramStart"/>
-      <w:r>
-        <w:t xml:space="preserve"> ..</w:t>
-      </w:r>
-      <w:proofErr w:type="gramEnd"/>
-      <w:r>
-        <w:t xml:space="preserve">/ in plaats van een hele lange link in te zetten en dat moeten we ook blijven doen. </w:t>
-      </w:r>
-      <w:r>
-        <w:br/>
+      </w:r>
+      <w:r>
+        <w:t>We moeten doorgaan met het schrijven van comments bij onze code. Het maakt de hele code een stuk overzichtelijker en het is handig om snel bepaalde dingen in de code te herkennen.</w:t>
+      </w:r>
+      <w:r>
+        <w:br/>
+      </w:r>
+      <w:r>
+        <w:br/>
+        <w:t>We moeten doorgaan met samenwerken. De samenwerking bij dit project verliep goed en dat moeten we blijven doen.</w:t>
+      </w:r>
+      <w:r>
+        <w:br/>
+      </w:r>
+      <w:r>
+        <w:br/>
+        <w:t>Een persoon per taak. Het is handiger om een taak te gelijk te hebben. Hierdoor kan je je beter focussen op je taak zonder afleidingen en kan je je project sneller afronden.</w:t>
       </w:r>
     </w:p>
+    <w:p/>
     <w:p>
       <w:r>
         <w:rPr>
@@ -180,51 +119,32 @@
         <w:t>Wat moeten we minder doen?</w:t>
       </w:r>
       <w:r>
-        <w:br/>
-        <w:t xml:space="preserve">Er zijn ook een paar dingen die we in het volgende project minder gaan doen. Wij hebben met dit project erg veel tijd besteed aan het </w:t>
-      </w:r>
-      <w:proofErr w:type="spellStart"/>
-      <w:r>
-        <w:t>stylen</w:t>
-      </w:r>
-      <w:proofErr w:type="spellEnd"/>
-      <w:r>
-        <w:t xml:space="preserve"> van de website. Hierdoor kwamen we een beetje in tijdsnood. We hadden het </w:t>
-      </w:r>
-      <w:proofErr w:type="spellStart"/>
-      <w:r>
-        <w:t>stylen</w:t>
-      </w:r>
-      <w:proofErr w:type="spellEnd"/>
-      <w:r>
-        <w:t xml:space="preserve"> beter als laatste kunnen doen en meer tijd kunnen besteden aan de spellen. Daarnaast moeten we minder verbeteren. Dit houdt in dat wanneer iemand een taakje </w:t>
-      </w:r>
-      <w:proofErr w:type="gramStart"/>
-      <w:r>
-        <w:t>hebben</w:t>
-      </w:r>
-      <w:proofErr w:type="gramEnd"/>
-      <w:r>
-        <w:t xml:space="preserve"> afgerond op het </w:t>
-      </w:r>
-      <w:proofErr w:type="spellStart"/>
-      <w:r>
-        <w:t>Trelloboard</w:t>
-      </w:r>
-      <w:proofErr w:type="spellEnd"/>
-      <w:r>
-        <w:t xml:space="preserve"> en de </w:t>
-      </w:r>
-      <w:proofErr w:type="spellStart"/>
-      <w:r>
-        <w:t>reviewer</w:t>
-      </w:r>
-      <w:proofErr w:type="spellEnd"/>
-      <w:r>
-        <w:t xml:space="preserve"> een bug ziet, diegene niet gelijk de bug oplost, maar zich eerst focust op zijn andere taken en pas later in de volgende sprint de bug oplost.</w:t>
-      </w:r>
-      <w:r>
-        <w:br/>
+        <w:t>.</w:t>
+      </w:r>
+      <w:r>
+        <w:br/>
+      </w:r>
+      <w:r>
+        <w:t>We moeten minder extra onderdelen toevoegen en ons meer richten op de onderdelen die wel in het project moeten komen. Bij dit project hadden we een paar extra features zoals een searchbar, maar de tijd die we hebben gebruikt om deze te maken hadden we beter kunnen spenderen aan het maken van de code highlighter.</w:t>
+      </w:r>
+    </w:p>
+    <w:p/>
+    <w:p>
+      <w:pPr>
+        <w:spacing w:line="259" w:lineRule="auto"/>
+        <w:rPr>
+          <w:b/>
+          <w:sz w:val="28"/>
+          <w:szCs w:val="28"/>
+        </w:rPr>
+      </w:pPr>
+      <w:r>
+        <w:rPr>
+          <w:b/>
+          <w:sz w:val="28"/>
+          <w:szCs w:val="28"/>
+        </w:rPr>
+        <w:br w:type="page"/>
       </w:r>
     </w:p>
     <w:p>
@@ -241,62 +161,30 @@
           <w:sz w:val="28"/>
           <w:szCs w:val="28"/>
         </w:rPr>
+        <w:lastRenderedPageBreak/>
         <w:t>Waar moeten we aan beginnen?</w:t>
       </w:r>
-      <w:r>
-        <w:rPr>
-          <w:b/>
-          <w:sz w:val="28"/>
-          <w:szCs w:val="28"/>
-        </w:rPr>
-        <w:br/>
-      </w:r>
-      <w:r>
-        <w:t xml:space="preserve">We moeten beginnen met </w:t>
-      </w:r>
-      <w:proofErr w:type="spellStart"/>
-      <w:r>
-        <w:t>php</w:t>
-      </w:r>
-      <w:proofErr w:type="spellEnd"/>
-      <w:r>
-        <w:t xml:space="preserve"> </w:t>
-      </w:r>
-      <w:proofErr w:type="spellStart"/>
-      <w:r>
-        <w:t>include</w:t>
-      </w:r>
-      <w:proofErr w:type="spellEnd"/>
-      <w:r>
-        <w:t xml:space="preserve"> gebruiken want in sprint 3 kwamen we erachter dat als je een kleurtje bij de </w:t>
-      </w:r>
-      <w:proofErr w:type="spellStart"/>
-      <w:r>
-        <w:t>navbar</w:t>
-      </w:r>
-      <w:proofErr w:type="spellEnd"/>
-      <w:r>
-        <w:t xml:space="preserve"> veranderd dat je dit dan bij 10 verschillende bestanden moet aanpassen.  Daarnaast is </w:t>
-      </w:r>
-      <w:proofErr w:type="spellStart"/>
-      <w:r>
-        <w:t>php</w:t>
-      </w:r>
-      <w:proofErr w:type="spellEnd"/>
-      <w:r>
-        <w:t xml:space="preserve"> </w:t>
-      </w:r>
-      <w:proofErr w:type="spellStart"/>
-      <w:r>
-        <w:t>include</w:t>
-      </w:r>
-      <w:proofErr w:type="spellEnd"/>
-      <w:r>
-        <w:t xml:space="preserve"> gemakkelijk te gebruiken en zijn we dit ook zeker van plan voor het volgende project. Wat we eigenlijk voordat we begonnen waren met project moesten doen is Database PDO afmaken, zodat we kennis hadden om een database aan te maken om onze scores van onze game op te slaan en een inlog systeem te maken. We moesten ook meer codes hergebruiken dus niet 10 </w:t>
-      </w:r>
-      <w:r>
-        <w:lastRenderedPageBreak/>
-        <w:t xml:space="preserve">verschillende CSS-bestanden gebruiken maar 1 CSS bestand en dan alles erin met eigen class namen bij de spellen. </w:t>
+    </w:p>
+    <w:p>
+      <w:r>
+        <w:t>We moeten in ons trellobord beschrijvingen toevoegen aan taakjes. Hierdoor kun je als een soort checklist de taken afwerken en is het overzichtelijker.</w:t>
+      </w:r>
+      <w:r>
+        <w:br/>
+      </w:r>
+      <w:r>
+        <w:br/>
+        <w:t>De DOD (Definition of Done). We moeten een DOD maken en hierin alle taken zetten. We moeten beschrijven hoe het eindproduct eruit ziet en alle features en onderdelen benoemen d</w:t>
+      </w:r>
+      <w:r>
+        <w:t>ie erin moeten staan.</w:t>
+      </w:r>
+      <w:r>
+        <w:br/>
+      </w:r>
+      <w:r>
+        <w:br/>
+        <w:t>Mappen voor de includes. In plaats van alle mappen onder elkaar inclusief alle include bestanden, is het een stuk overzichtelijker om alle includes in één folder te zetten.</w:t>
       </w:r>
     </w:p>
     <w:p>
@@ -313,15 +201,9 @@
       </w:r>
       <w:r>
         <w:br/>
-        <w:t>Er zijn een paar dingen waar we als team mee moeten stoppen. We hebben met dit project met verschillen de CSS-bestanden gewerkt maar het is beter om in eén CSS-bestand te werken.</w:t>
-      </w:r>
-      <w:r>
-        <w:br/>
-        <w:t>Waar we ook mee moeten stoppen is met twee of meer mensen in één bestand werken want dit zorgt ervoor dat je als je het wilt pushen er een error komt en dat je je aanpassingen niet kan pushen.</w:t>
-      </w:r>
-      <w:r>
-        <w:br/>
-        <w:t>Voor sommige games hebben we tutorial ’s gevolgd dit heeft ervoor gezorgd dat we stukjes code niet goed kenden als we dit niet hadden gedaan wisten we de code veel beter en konden we het ook goed uitleggen.</w:t>
+      </w:r>
+      <w:r>
+        <w:t>Het gebruik van MYSQLI. We moeten stoppen met het gebruiken van MYSQLI en in plaats daarvan PDO gebruiken.</w:t>
       </w:r>
     </w:p>
     <w:p/>
